--- a/doc/人人商城.docx
+++ b/doc/人人商城.docx
@@ -542,6 +542,17 @@
       </w:pPr>
       <w:r>
         <w:rPr>
+          <w:rFonts w:hint="eastAsia" w:ascii="Arial" w:hAnsi="Arial" w:eastAsia="黑体" w:cstheme="minorBidi"/>
+          <w:b/>
+          <w:kern w:val="2"/>
+          <w:sz w:val="32"/>
+          <w:szCs w:val="22"/>
+          <w:lang w:val="en-US" w:eastAsia="zh-CN" w:bidi="ar-SA"/>
+        </w:rPr>
+        <w:t>20171114</w:t>
+      </w:r>
+      <w:r>
+        <w:rPr>
           <w:rFonts w:hint="eastAsia"/>
         </w:rPr>
         <w:br w:type="page"/>
@@ -550,339 +561,755 @@
     <w:p>
       <w:pPr>
         <w:pStyle w:val="3"/>
-        <w:rPr>
-          <w:rFonts w:hint="eastAsia"/>
-          <w:lang w:val="en-US" w:eastAsia="zh-CN"/>
-        </w:rPr>
-      </w:pPr>
-      <w:r>
-        <w:rPr>
-          <w:rFonts w:hint="eastAsia"/>
-          <w:lang w:val="en-US" w:eastAsia="zh-CN"/>
-        </w:rPr>
-        <w:t>20170719</w:t>
-      </w:r>
-    </w:p>
-    <w:p>
-      <w:pPr>
-        <w:widowControl w:val="0"/>
-        <w:numPr>
-          <w:ilvl w:val="0"/>
-          <w:numId w:val="0"/>
-        </w:numPr>
-        <w:pBdr>
-          <w:top w:val="single" w:color="auto" w:sz="4" w:space="1"/>
-          <w:left w:val="single" w:color="auto" w:sz="4" w:space="4"/>
-          <w:bottom w:val="single" w:color="auto" w:sz="4" w:space="1"/>
-          <w:right w:val="single" w:color="auto" w:sz="4" w:space="4"/>
-          <w:between w:val="none" w:color="auto" w:sz="0" w:space="0"/>
-        </w:pBdr>
-        <w:shd w:val="clear" w:color="auto" w:fill="C0C0C0"/>
-        <w:adjustRightInd w:val="0"/>
-        <w:spacing w:line="360" w:lineRule="atLeast"/>
-        <w:ind w:left="0" w:leftChars="0" w:firstLine="0" w:firstLineChars="0"/>
-        <w:jc w:val="left"/>
-        <w:textAlignment w:val="baseline"/>
-        <w:rPr>
-          <w:rFonts w:hint="eastAsia" w:ascii="Times New Roman" w:hAnsi="Times New Roman" w:cs="Times New Roman"/>
-          <w:lang w:val="en-US" w:eastAsia="zh-CN"/>
-        </w:rPr>
-      </w:pPr>
-      <w:r>
-        <w:rPr>
-          <w:rFonts w:hint="eastAsia" w:ascii="Times New Roman" w:hAnsi="Times New Roman" w:cs="Times New Roman"/>
-          <w:lang w:val="en-US" w:eastAsia="zh-CN"/>
-        </w:rPr>
-        <w:t>您没有权限操作，请联系管理员!</w:t>
-      </w:r>
-    </w:p>
-    <w:p>
-      <w:pPr>
-        <w:widowControl w:val="0"/>
-        <w:numPr>
-          <w:ilvl w:val="0"/>
-          <w:numId w:val="0"/>
-        </w:numPr>
-        <w:pBdr>
-          <w:top w:val="single" w:color="auto" w:sz="4" w:space="1"/>
-          <w:left w:val="single" w:color="auto" w:sz="4" w:space="4"/>
-          <w:bottom w:val="single" w:color="auto" w:sz="4" w:space="1"/>
-          <w:right w:val="single" w:color="auto" w:sz="4" w:space="4"/>
-          <w:between w:val="none" w:color="auto" w:sz="0" w:space="0"/>
-        </w:pBdr>
-        <w:shd w:val="clear" w:color="auto" w:fill="C0C0C0"/>
-        <w:adjustRightInd w:val="0"/>
-        <w:spacing w:line="360" w:lineRule="atLeast"/>
-        <w:ind w:left="0" w:leftChars="0" w:firstLine="0" w:firstLineChars="0"/>
-        <w:jc w:val="left"/>
-        <w:textAlignment w:val="baseline"/>
-        <w:rPr>
-          <w:rFonts w:hint="eastAsia" w:ascii="Times New Roman" w:hAnsi="Times New Roman" w:cs="Times New Roman"/>
-          <w:lang w:val="en-US" w:eastAsia="zh-CN"/>
-        </w:rPr>
-      </w:pPr>
-    </w:p>
-    <w:p>
-      <w:pPr>
-        <w:widowControl w:val="0"/>
-        <w:numPr>
-          <w:ilvl w:val="0"/>
-          <w:numId w:val="0"/>
-        </w:numPr>
-        <w:pBdr>
-          <w:top w:val="single" w:color="auto" w:sz="4" w:space="1"/>
-          <w:left w:val="single" w:color="auto" w:sz="4" w:space="4"/>
-          <w:bottom w:val="single" w:color="auto" w:sz="4" w:space="1"/>
-          <w:right w:val="single" w:color="auto" w:sz="4" w:space="4"/>
-          <w:between w:val="none" w:color="auto" w:sz="0" w:space="0"/>
-        </w:pBdr>
-        <w:shd w:val="clear" w:color="auto" w:fill="C0C0C0"/>
-        <w:adjustRightInd w:val="0"/>
-        <w:spacing w:line="360" w:lineRule="atLeast"/>
-        <w:ind w:left="0" w:leftChars="0" w:firstLine="0" w:firstLineChars="0"/>
-        <w:jc w:val="left"/>
-        <w:textAlignment w:val="baseline"/>
-        <w:rPr>
-          <w:rFonts w:hint="eastAsia" w:ascii="Times New Roman" w:hAnsi="Times New Roman" w:cs="Times New Roman"/>
-          <w:lang w:val="en-US" w:eastAsia="zh-CN"/>
-        </w:rPr>
-      </w:pPr>
-      <w:r>
-        <w:rPr>
-          <w:rFonts w:hint="eastAsia" w:ascii="Times New Roman" w:hAnsi="Times New Roman" w:cs="Times New Roman"/>
-          <w:lang w:val="en-US" w:eastAsia="zh-CN"/>
-        </w:rPr>
-        <w:t>D:\www\users\wd2.jieqiangtec.com\addons\ewei_shop\core\inc\functions.php</w:t>
-      </w:r>
-      <w:r>
-        <w:rPr>
-          <w:rFonts w:hint="eastAsia" w:ascii="Times New Roman" w:hAnsi="Times New Roman" w:cs="Times New Roman"/>
-          <w:lang w:val="en-US" w:eastAsia="zh-CN"/>
-        </w:rPr>
-        <w:tab/>
-      </w:r>
-      <w:r>
-        <w:rPr>
-          <w:rFonts w:hint="eastAsia" w:ascii="Times New Roman" w:hAnsi="Times New Roman" w:cs="Times New Roman"/>
-          <w:lang w:val="en-US" w:eastAsia="zh-CN"/>
-        </w:rPr>
-        <w:t>L307</w:t>
-      </w:r>
-    </w:p>
-    <w:p>
-      <w:pPr>
-        <w:widowControl w:val="0"/>
-        <w:numPr>
-          <w:ilvl w:val="0"/>
-          <w:numId w:val="0"/>
-        </w:numPr>
-        <w:pBdr>
-          <w:top w:val="single" w:color="auto" w:sz="4" w:space="1"/>
-          <w:left w:val="single" w:color="auto" w:sz="4" w:space="4"/>
-          <w:bottom w:val="single" w:color="auto" w:sz="4" w:space="1"/>
-          <w:right w:val="single" w:color="auto" w:sz="4" w:space="4"/>
-          <w:between w:val="none" w:color="auto" w:sz="0" w:space="0"/>
-        </w:pBdr>
-        <w:shd w:val="clear" w:color="auto" w:fill="C0C0C0"/>
-        <w:adjustRightInd w:val="0"/>
-        <w:spacing w:line="360" w:lineRule="atLeast"/>
-        <w:ind w:left="0" w:leftChars="0" w:firstLine="0" w:firstLineChars="0"/>
-        <w:jc w:val="left"/>
-        <w:textAlignment w:val="baseline"/>
-        <w:rPr>
-          <w:rFonts w:hint="eastAsia" w:ascii="Times New Roman" w:hAnsi="Times New Roman" w:cs="Times New Roman"/>
-          <w:lang w:val="en-US" w:eastAsia="zh-CN"/>
-        </w:rPr>
-      </w:pPr>
-    </w:p>
-    <w:p>
-      <w:pPr>
-        <w:widowControl w:val="0"/>
-        <w:numPr>
-          <w:ilvl w:val="0"/>
-          <w:numId w:val="0"/>
-        </w:numPr>
-        <w:pBdr>
-          <w:top w:val="single" w:color="auto" w:sz="4" w:space="1"/>
-          <w:left w:val="single" w:color="auto" w:sz="4" w:space="4"/>
-          <w:bottom w:val="single" w:color="auto" w:sz="4" w:space="1"/>
-          <w:right w:val="single" w:color="auto" w:sz="4" w:space="4"/>
-          <w:between w:val="none" w:color="auto" w:sz="0" w:space="0"/>
-        </w:pBdr>
-        <w:shd w:val="clear" w:color="auto" w:fill="C0C0C0"/>
-        <w:adjustRightInd w:val="0"/>
-        <w:spacing w:line="360" w:lineRule="atLeast"/>
-        <w:ind w:left="0" w:leftChars="0" w:firstLine="0" w:firstLineChars="0"/>
-        <w:jc w:val="left"/>
-        <w:textAlignment w:val="baseline"/>
-        <w:rPr>
-          <w:rFonts w:hint="eastAsia" w:ascii="Times New Roman" w:hAnsi="Times New Roman" w:cs="Times New Roman" w:eastAsiaTheme="minorEastAsia"/>
-          <w:lang w:val="en-US" w:eastAsia="zh-CN"/>
-        </w:rPr>
-      </w:pPr>
-      <w:r>
-        <w:rPr>
-          <w:rFonts w:hint="eastAsia" w:ascii="Times New Roman" w:hAnsi="Times New Roman" w:cs="Times New Roman"/>
-          <w:lang w:val="en-US" w:eastAsia="zh-CN"/>
-        </w:rPr>
-        <w:t>权限</w:t>
-      </w:r>
-    </w:p>
-    <w:p>
-      <w:pPr>
-        <w:widowControl w:val="0"/>
-        <w:numPr>
-          <w:ilvl w:val="0"/>
-          <w:numId w:val="0"/>
-        </w:numPr>
-        <w:pBdr>
-          <w:top w:val="single" w:color="auto" w:sz="4" w:space="1"/>
-          <w:left w:val="single" w:color="auto" w:sz="4" w:space="4"/>
-          <w:bottom w:val="single" w:color="auto" w:sz="4" w:space="1"/>
-          <w:right w:val="single" w:color="auto" w:sz="4" w:space="4"/>
-          <w:between w:val="none" w:color="auto" w:sz="0" w:space="0"/>
-        </w:pBdr>
-        <w:shd w:val="clear" w:color="auto" w:fill="C0C0C0"/>
-        <w:adjustRightInd w:val="0"/>
-        <w:spacing w:line="360" w:lineRule="atLeast"/>
-        <w:ind w:left="0" w:leftChars="0" w:firstLine="0" w:firstLineChars="0"/>
-        <w:jc w:val="left"/>
-        <w:textAlignment w:val="baseline"/>
-        <w:rPr>
-          <w:rFonts w:hint="eastAsia" w:ascii="Times New Roman" w:hAnsi="Times New Roman" w:cs="Times New Roman"/>
-          <w:lang w:val="en-US" w:eastAsia="zh-CN"/>
-        </w:rPr>
-      </w:pPr>
-      <w:r>
-        <w:rPr>
-          <w:rFonts w:hint="eastAsia" w:ascii="Times New Roman" w:hAnsi="Times New Roman" w:cs="Times New Roman"/>
-          <w:lang w:val="en-US" w:eastAsia="zh-CN"/>
-        </w:rPr>
-        <w:t xml:space="preserve">D:\www\users\wd2.jieqiangtec.com\addons\ewei_shop\plugin\perm\model.php  </w:t>
-      </w:r>
-    </w:p>
-    <w:p>
-      <w:pPr>
-        <w:widowControl w:val="0"/>
-        <w:numPr>
-          <w:ilvl w:val="0"/>
-          <w:numId w:val="0"/>
-        </w:numPr>
-        <w:pBdr>
-          <w:top w:val="single" w:color="auto" w:sz="4" w:space="1"/>
-          <w:left w:val="single" w:color="auto" w:sz="4" w:space="4"/>
-          <w:bottom w:val="single" w:color="auto" w:sz="4" w:space="1"/>
-          <w:right w:val="single" w:color="auto" w:sz="4" w:space="4"/>
-          <w:between w:val="none" w:color="auto" w:sz="0" w:space="0"/>
-        </w:pBdr>
-        <w:shd w:val="clear" w:color="auto" w:fill="C0C0C0"/>
-        <w:adjustRightInd w:val="0"/>
-        <w:spacing w:line="360" w:lineRule="atLeast"/>
-        <w:ind w:left="0" w:leftChars="0" w:firstLine="0" w:firstLineChars="0"/>
-        <w:jc w:val="left"/>
-        <w:textAlignment w:val="baseline"/>
-        <w:rPr>
-          <w:rFonts w:hint="eastAsia" w:ascii="Times New Roman" w:hAnsi="Times New Roman" w:cs="Times New Roman"/>
-          <w:lang w:val="en-US" w:eastAsia="zh-CN"/>
-        </w:rPr>
-      </w:pPr>
-    </w:p>
-    <w:p>
-      <w:pPr>
-        <w:widowControl w:val="0"/>
-        <w:numPr>
-          <w:ilvl w:val="0"/>
-          <w:numId w:val="0"/>
-        </w:numPr>
-        <w:pBdr>
-          <w:top w:val="single" w:color="auto" w:sz="4" w:space="1"/>
-          <w:left w:val="single" w:color="auto" w:sz="4" w:space="4"/>
-          <w:bottom w:val="single" w:color="auto" w:sz="4" w:space="1"/>
-          <w:right w:val="single" w:color="auto" w:sz="4" w:space="4"/>
-          <w:between w:val="none" w:color="auto" w:sz="0" w:space="0"/>
-        </w:pBdr>
-        <w:shd w:val="clear" w:color="auto" w:fill="C0C0C0"/>
-        <w:adjustRightInd w:val="0"/>
-        <w:spacing w:line="360" w:lineRule="atLeast"/>
-        <w:ind w:left="0" w:leftChars="0" w:firstLine="0" w:firstLineChars="0"/>
-        <w:jc w:val="left"/>
-        <w:textAlignment w:val="baseline"/>
-        <w:rPr>
-          <w:rFonts w:hint="eastAsia" w:ascii="Times New Roman" w:hAnsi="Times New Roman" w:cs="Times New Roman"/>
-          <w:lang w:val="en-US" w:eastAsia="zh-CN"/>
-        </w:rPr>
-      </w:pPr>
-    </w:p>
-    <w:p>
-      <w:pPr>
-        <w:widowControl w:val="0"/>
-        <w:numPr>
-          <w:ilvl w:val="0"/>
-          <w:numId w:val="0"/>
-        </w:numPr>
-        <w:pBdr>
-          <w:top w:val="single" w:color="auto" w:sz="4" w:space="1"/>
-          <w:left w:val="single" w:color="auto" w:sz="4" w:space="4"/>
-          <w:bottom w:val="single" w:color="auto" w:sz="4" w:space="1"/>
-          <w:right w:val="single" w:color="auto" w:sz="4" w:space="4"/>
-          <w:between w:val="none" w:color="auto" w:sz="0" w:space="0"/>
-        </w:pBdr>
-        <w:shd w:val="clear" w:color="auto" w:fill="C0C0C0"/>
-        <w:adjustRightInd w:val="0"/>
-        <w:spacing w:line="360" w:lineRule="atLeast"/>
-        <w:ind w:left="0" w:leftChars="0" w:firstLine="0" w:firstLineChars="0"/>
-        <w:jc w:val="left"/>
-        <w:textAlignment w:val="baseline"/>
-        <w:rPr>
-          <w:rFonts w:hint="eastAsia" w:ascii="Times New Roman" w:hAnsi="Times New Roman" w:cs="Times New Roman"/>
-          <w:lang w:val="en-US" w:eastAsia="zh-CN"/>
-        </w:rPr>
-      </w:pPr>
-      <w:r>
-        <w:rPr>
-          <w:rFonts w:hint="eastAsia" w:ascii="Times New Roman" w:hAnsi="Times New Roman" w:cs="Times New Roman"/>
-          <w:lang w:val="en-US" w:eastAsia="zh-CN"/>
-        </w:rPr>
-        <w:t>D:\www\users\wd2.jieqiangtec.com\addons\ewei_shop\core\inc\functions.php</w:t>
-      </w:r>
-      <w:r>
-        <w:rPr>
-          <w:rFonts w:hint="eastAsia" w:ascii="Times New Roman" w:hAnsi="Times New Roman" w:cs="Times New Roman"/>
-          <w:lang w:val="en-US" w:eastAsia="zh-CN"/>
-        </w:rPr>
-        <w:tab/>
-      </w:r>
-      <w:r>
-        <w:rPr>
-          <w:rFonts w:hint="eastAsia" w:ascii="Times New Roman" w:hAnsi="Times New Roman" w:cs="Times New Roman"/>
-          <w:lang w:val="en-US" w:eastAsia="zh-CN"/>
-        </w:rPr>
-        <w:t>L307</w:t>
-      </w:r>
-    </w:p>
-    <w:p>
-      <w:pPr>
-        <w:widowControl w:val="0"/>
-        <w:numPr>
-          <w:ilvl w:val="0"/>
-          <w:numId w:val="0"/>
-        </w:numPr>
-        <w:pBdr>
-          <w:top w:val="single" w:color="auto" w:sz="4" w:space="1"/>
-          <w:left w:val="single" w:color="auto" w:sz="4" w:space="4"/>
-          <w:bottom w:val="single" w:color="auto" w:sz="4" w:space="1"/>
-          <w:right w:val="single" w:color="auto" w:sz="4" w:space="4"/>
-          <w:between w:val="none" w:color="auto" w:sz="0" w:space="0"/>
-        </w:pBdr>
-        <w:shd w:val="clear" w:color="auto" w:fill="C0C0C0"/>
-        <w:adjustRightInd w:val="0"/>
-        <w:spacing w:line="360" w:lineRule="atLeast"/>
-        <w:ind w:left="0" w:leftChars="0" w:firstLine="0" w:firstLineChars="0"/>
-        <w:jc w:val="left"/>
-        <w:textAlignment w:val="baseline"/>
-      </w:pPr>
+      </w:pPr>
+      <w:r>
+        <w:rPr>
+          <w:rFonts w:hint="eastAsia"/>
+        </w:rPr>
+        <w:t>http://shop.rongec.com/app/index.php?i=6&amp;c=entry&amp;m=ewei_shopv2&amp;do=mobile&amp;r=mmanage</w:t>
+      </w:r>
       <w:bookmarkStart w:id="0" w:name="_GoBack"/>
       <w:bookmarkEnd w:id="0"/>
+    </w:p>
+    <w:p>
+      <w:pPr>
+        <w:pStyle w:val="3"/>
+      </w:pPr>
+      <w:r>
+        <w:drawing>
+          <wp:inline distT="0" distB="0" distL="114300" distR="114300">
+            <wp:extent cx="4495165" cy="4961890"/>
+            <wp:effectExtent l="0" t="0" r="635" b="10160"/>
+            <wp:docPr id="6" name="图片 3"/>
+            <wp:cNvGraphicFramePr>
+              <a:graphicFrameLocks xmlns:a="http://schemas.openxmlformats.org/drawingml/2006/main" noChangeAspect="1"/>
+            </wp:cNvGraphicFramePr>
+            <a:graphic xmlns:a="http://schemas.openxmlformats.org/drawingml/2006/main">
+              <a:graphicData uri="http://schemas.openxmlformats.org/drawingml/2006/picture">
+                <pic:pic xmlns:pic="http://schemas.openxmlformats.org/drawingml/2006/picture">
+                  <pic:nvPicPr>
+                    <pic:cNvPr id="6" name="图片 3"/>
+                    <pic:cNvPicPr>
+                      <a:picLocks noChangeAspect="1"/>
+                    </pic:cNvPicPr>
+                  </pic:nvPicPr>
+                  <pic:blipFill>
+                    <a:blip r:embed="rId4"/>
+                    <a:stretch>
+                      <a:fillRect/>
+                    </a:stretch>
+                  </pic:blipFill>
+                  <pic:spPr>
+                    <a:xfrm>
+                      <a:off x="0" y="0"/>
+                      <a:ext cx="4495165" cy="4961890"/>
+                    </a:xfrm>
+                    <a:prstGeom prst="rect">
+                      <a:avLst/>
+                    </a:prstGeom>
+                    <a:noFill/>
+                    <a:ln w="9525">
+                      <a:noFill/>
+                    </a:ln>
+                  </pic:spPr>
+                </pic:pic>
+              </a:graphicData>
+            </a:graphic>
+          </wp:inline>
+        </w:drawing>
+      </w:r>
+    </w:p>
+    <w:p>
+      <w:pPr>
+        <w:rPr>
+          <w:rFonts w:hint="eastAsia"/>
+          <w:lang w:eastAsia="zh-CN"/>
+        </w:rPr>
+      </w:pPr>
+    </w:p>
+    <w:p>
+      <w:pPr>
+        <w:pStyle w:val="3"/>
+        <w:rPr>
+          <w:rFonts w:ascii="微软雅黑" w:hAnsi="微软雅黑" w:eastAsia="微软雅黑" w:cs="微软雅黑"/>
+          <w:b w:val="0"/>
+          <w:i w:val="0"/>
+          <w:caps w:val="0"/>
+          <w:color w:val="8A6D3B"/>
+          <w:spacing w:val="0"/>
+          <w:sz w:val="21"/>
+          <w:szCs w:val="21"/>
+          <w:shd w:val="clear" w:fill="FCF8E3"/>
+        </w:rPr>
+      </w:pPr>
+      <w:r>
+        <w:rPr>
+          <w:rFonts w:hint="eastAsia" w:ascii="微软雅黑" w:hAnsi="微软雅黑" w:eastAsia="微软雅黑" w:cs="微软雅黑"/>
+          <w:b w:val="0"/>
+          <w:i w:val="0"/>
+          <w:caps w:val="0"/>
+          <w:color w:val="8A6D3B"/>
+          <w:spacing w:val="0"/>
+          <w:sz w:val="21"/>
+          <w:szCs w:val="21"/>
+          <w:shd w:val="clear" w:fill="FCF8E3"/>
+          <w:lang w:eastAsia="zh-CN"/>
+        </w:rPr>
+        <w:t>无效路径</w:t>
+      </w:r>
+      <w:r>
+        <w:rPr>
+          <w:rFonts w:ascii="微软雅黑" w:hAnsi="微软雅黑" w:eastAsia="微软雅黑" w:cs="微软雅黑"/>
+          <w:b w:val="0"/>
+          <w:i w:val="0"/>
+          <w:caps w:val="0"/>
+          <w:color w:val="8A6D3B"/>
+          <w:spacing w:val="0"/>
+          <w:sz w:val="21"/>
+          <w:szCs w:val="21"/>
+          <w:shd w:val="clear" w:fill="FCF8E3"/>
+        </w:rPr>
+        <w:fldChar w:fldCharType="begin"/>
+      </w:r>
+      <w:r>
+        <w:rPr>
+          <w:rFonts w:ascii="微软雅黑" w:hAnsi="微软雅黑" w:eastAsia="微软雅黑" w:cs="微软雅黑"/>
+          <w:b w:val="0"/>
+          <w:i w:val="0"/>
+          <w:caps w:val="0"/>
+          <w:color w:val="8A6D3B"/>
+          <w:spacing w:val="0"/>
+          <w:sz w:val="21"/>
+          <w:szCs w:val="21"/>
+          <w:shd w:val="clear" w:fill="FCF8E3"/>
+        </w:rPr>
+        <w:instrText xml:space="preserve"> HYPERLINK "http://shop.rongec.com/payment/wechat/" </w:instrText>
+      </w:r>
+      <w:r>
+        <w:rPr>
+          <w:rFonts w:ascii="微软雅黑" w:hAnsi="微软雅黑" w:eastAsia="微软雅黑" w:cs="微软雅黑"/>
+          <w:b w:val="0"/>
+          <w:i w:val="0"/>
+          <w:caps w:val="0"/>
+          <w:color w:val="8A6D3B"/>
+          <w:spacing w:val="0"/>
+          <w:sz w:val="21"/>
+          <w:szCs w:val="21"/>
+          <w:shd w:val="clear" w:fill="FCF8E3"/>
+        </w:rPr>
+        <w:fldChar w:fldCharType="separate"/>
+      </w:r>
+    </w:p>
+    <w:p>
+      <w:pPr>
+        <w:pStyle w:val="3"/>
+        <w:rPr>
+          <w:rFonts w:ascii="微软雅黑" w:hAnsi="微软雅黑" w:eastAsia="微软雅黑" w:cs="微软雅黑"/>
+          <w:b w:val="0"/>
+          <w:i w:val="0"/>
+          <w:caps w:val="0"/>
+          <w:color w:val="8A6D3B"/>
+          <w:spacing w:val="0"/>
+          <w:sz w:val="21"/>
+          <w:szCs w:val="21"/>
+          <w:shd w:val="clear" w:fill="FCF8E3"/>
+        </w:rPr>
+      </w:pPr>
+      <w:r>
+        <w:rPr>
+          <w:rStyle w:val="6"/>
+          <w:rFonts w:ascii="微软雅黑" w:hAnsi="微软雅黑" w:eastAsia="微软雅黑" w:cs="微软雅黑"/>
+          <w:b w:val="0"/>
+          <w:i w:val="0"/>
+          <w:caps w:val="0"/>
+          <w:spacing w:val="0"/>
+          <w:sz w:val="21"/>
+          <w:szCs w:val="21"/>
+          <w:shd w:val="clear" w:fill="FCF8E3"/>
+        </w:rPr>
+        <w:t>http://shop.rongec.com/payment/wechat/</w:t>
+      </w:r>
+      <w:r>
+        <w:rPr>
+          <w:rFonts w:ascii="微软雅黑" w:hAnsi="微软雅黑" w:eastAsia="微软雅黑" w:cs="微软雅黑"/>
+          <w:b w:val="0"/>
+          <w:i w:val="0"/>
+          <w:caps w:val="0"/>
+          <w:color w:val="8A6D3B"/>
+          <w:spacing w:val="0"/>
+          <w:sz w:val="21"/>
+          <w:szCs w:val="21"/>
+          <w:shd w:val="clear" w:fill="FCF8E3"/>
+        </w:rPr>
+        <w:fldChar w:fldCharType="end"/>
+      </w:r>
+    </w:p>
+    <w:p>
+      <w:pPr>
+        <w:rPr>
+          <w:rFonts w:hint="eastAsia"/>
+          <w:lang w:eastAsia="zh-CN"/>
+        </w:rPr>
+      </w:pPr>
+    </w:p>
+    <w:p>
+      <w:pPr>
+        <w:pStyle w:val="3"/>
+      </w:pPr>
+      <w:r>
+        <w:drawing>
+          <wp:inline distT="0" distB="0" distL="114300" distR="114300">
+            <wp:extent cx="5271770" cy="4274820"/>
+            <wp:effectExtent l="0" t="0" r="5080" b="11430"/>
+            <wp:docPr id="5" name="图片 2"/>
+            <wp:cNvGraphicFramePr>
+              <a:graphicFrameLocks xmlns:a="http://schemas.openxmlformats.org/drawingml/2006/main" noChangeAspect="1"/>
+            </wp:cNvGraphicFramePr>
+            <a:graphic xmlns:a="http://schemas.openxmlformats.org/drawingml/2006/main">
+              <a:graphicData uri="http://schemas.openxmlformats.org/drawingml/2006/picture">
+                <pic:pic xmlns:pic="http://schemas.openxmlformats.org/drawingml/2006/picture">
+                  <pic:nvPicPr>
+                    <pic:cNvPr id="5" name="图片 2"/>
+                    <pic:cNvPicPr>
+                      <a:picLocks noChangeAspect="1"/>
+                    </pic:cNvPicPr>
+                  </pic:nvPicPr>
+                  <pic:blipFill>
+                    <a:blip r:embed="rId5"/>
+                    <a:stretch>
+                      <a:fillRect/>
+                    </a:stretch>
+                  </pic:blipFill>
+                  <pic:spPr>
+                    <a:xfrm>
+                      <a:off x="0" y="0"/>
+                      <a:ext cx="5271770" cy="4274820"/>
+                    </a:xfrm>
+                    <a:prstGeom prst="rect">
+                      <a:avLst/>
+                    </a:prstGeom>
+                    <a:noFill/>
+                    <a:ln w="9525">
+                      <a:noFill/>
+                    </a:ln>
+                  </pic:spPr>
+                </pic:pic>
+              </a:graphicData>
+            </a:graphic>
+          </wp:inline>
+        </w:drawing>
+      </w:r>
+    </w:p>
+    <w:p>
+      <w:pPr>
+        <w:rPr>
+          <w:rFonts w:hint="eastAsia"/>
+          <w:lang w:val="en-US" w:eastAsia="zh-CN"/>
+        </w:rPr>
+      </w:pPr>
+    </w:p>
+    <w:p>
+      <w:pPr>
+        <w:pStyle w:val="3"/>
+        <w:rPr>
+          <w:rFonts w:hint="eastAsia" w:ascii="Times New Roman" w:hAnsi="Times New Roman" w:cs="Times New Roman" w:eastAsiaTheme="minorEastAsia"/>
+          <w:b w:val="0"/>
+          <w:kern w:val="2"/>
+          <w:sz w:val="21"/>
+          <w:szCs w:val="24"/>
+          <w:lang w:val="en-US" w:eastAsia="zh-CN" w:bidi="ar-SA"/>
+        </w:rPr>
+      </w:pPr>
+      <w:r>
+        <w:rPr>
+          <w:rFonts w:hint="eastAsia" w:ascii="Times New Roman" w:hAnsi="Times New Roman" w:cs="Times New Roman" w:eastAsiaTheme="minorEastAsia"/>
+          <w:b w:val="0"/>
+          <w:kern w:val="2"/>
+          <w:sz w:val="21"/>
+          <w:szCs w:val="24"/>
+          <w:lang w:val="en-US" w:eastAsia="zh-CN" w:bidi="ar-SA"/>
+        </w:rPr>
+        <w:fldChar w:fldCharType="begin"/>
+      </w:r>
+      <w:r>
+        <w:rPr>
+          <w:rFonts w:hint="eastAsia" w:ascii="Times New Roman" w:hAnsi="Times New Roman" w:cs="Times New Roman" w:eastAsiaTheme="minorEastAsia"/>
+          <w:b w:val="0"/>
+          <w:kern w:val="2"/>
+          <w:sz w:val="21"/>
+          <w:szCs w:val="24"/>
+          <w:lang w:val="en-US" w:eastAsia="zh-CN" w:bidi="ar-SA"/>
+        </w:rPr>
+        <w:instrText xml:space="preserve"> HYPERLINK "http://shop.rongec.com/web/index.php?c=account&amp;a=post-step&amp;" </w:instrText>
+      </w:r>
+      <w:r>
+        <w:rPr>
+          <w:rFonts w:hint="eastAsia" w:ascii="Times New Roman" w:hAnsi="Times New Roman" w:cs="Times New Roman" w:eastAsiaTheme="minorEastAsia"/>
+          <w:b w:val="0"/>
+          <w:kern w:val="2"/>
+          <w:sz w:val="21"/>
+          <w:szCs w:val="24"/>
+          <w:lang w:val="en-US" w:eastAsia="zh-CN" w:bidi="ar-SA"/>
+        </w:rPr>
+        <w:fldChar w:fldCharType="separate"/>
+      </w:r>
+      <w:r>
+        <w:rPr>
+          <w:rFonts w:hint="eastAsia" w:ascii="Times New Roman" w:hAnsi="Times New Roman" w:cs="Times New Roman" w:eastAsiaTheme="minorEastAsia"/>
+          <w:b w:val="0"/>
+          <w:kern w:val="2"/>
+          <w:sz w:val="21"/>
+          <w:szCs w:val="24"/>
+          <w:lang w:val="en-US" w:eastAsia="zh-CN" w:bidi="ar-SA"/>
+        </w:rPr>
+        <w:t>http://shop.rongec.com/web/index.php?c=account&amp;a=post-step&amp;</w:t>
+      </w:r>
+      <w:r>
+        <w:rPr>
+          <w:rFonts w:hint="eastAsia" w:ascii="Times New Roman" w:hAnsi="Times New Roman" w:cs="Times New Roman" w:eastAsiaTheme="minorEastAsia"/>
+          <w:b w:val="0"/>
+          <w:kern w:val="2"/>
+          <w:sz w:val="21"/>
+          <w:szCs w:val="24"/>
+          <w:lang w:val="en-US" w:eastAsia="zh-CN" w:bidi="ar-SA"/>
+        </w:rPr>
+        <w:fldChar w:fldCharType="end"/>
+      </w:r>
+    </w:p>
+    <w:p>
+      <w:pPr>
+        <w:rPr>
+          <w:rFonts w:hint="eastAsia" w:ascii="Times New Roman" w:hAnsi="Times New Roman" w:cs="Times New Roman" w:eastAsiaTheme="minorEastAsia"/>
+          <w:b w:val="0"/>
+          <w:kern w:val="2"/>
+          <w:sz w:val="21"/>
+          <w:szCs w:val="24"/>
+          <w:lang w:val="en-US" w:eastAsia="zh-CN" w:bidi="ar-SA"/>
+        </w:rPr>
+      </w:pPr>
+    </w:p>
+    <w:p>
+      <w:pPr>
+        <w:pStyle w:val="3"/>
+        <w:rPr>
+          <w:rFonts w:hint="eastAsia" w:ascii="Times New Roman" w:hAnsi="Times New Roman" w:cs="Times New Roman" w:eastAsiaTheme="minorEastAsia"/>
+          <w:b w:val="0"/>
+          <w:kern w:val="2"/>
+          <w:sz w:val="21"/>
+          <w:szCs w:val="24"/>
+          <w:lang w:val="en-US" w:eastAsia="zh-CN" w:bidi="ar-SA"/>
+        </w:rPr>
+      </w:pPr>
+      <w:r>
+        <w:rPr>
+          <w:rFonts w:hint="eastAsia" w:ascii="Times New Roman" w:hAnsi="Times New Roman" w:cs="Times New Roman" w:eastAsiaTheme="minorEastAsia"/>
+          <w:b w:val="0"/>
+          <w:kern w:val="2"/>
+          <w:sz w:val="21"/>
+          <w:szCs w:val="24"/>
+          <w:lang w:val="en-US" w:eastAsia="zh-CN" w:bidi="ar-SA"/>
+        </w:rPr>
+        <w:t>隐藏</w:t>
+      </w:r>
+    </w:p>
+    <w:p>
+      <w:pPr>
+        <w:pStyle w:val="3"/>
+        <w:rPr>
+          <w:rFonts w:hint="eastAsia" w:ascii="Times New Roman" w:hAnsi="Times New Roman" w:cs="Times New Roman" w:eastAsiaTheme="minorEastAsia"/>
+          <w:b w:val="0"/>
+          <w:kern w:val="2"/>
+          <w:sz w:val="21"/>
+          <w:szCs w:val="24"/>
+          <w:lang w:val="en-US" w:eastAsia="zh-CN" w:bidi="ar-SA"/>
+        </w:rPr>
+      </w:pPr>
+      <w:r>
+        <w:rPr>
+          <w:rFonts w:hint="eastAsia" w:ascii="Times New Roman" w:hAnsi="Times New Roman" w:cs="Times New Roman" w:eastAsiaTheme="minorEastAsia"/>
+          <w:b w:val="0"/>
+          <w:kern w:val="2"/>
+          <w:sz w:val="21"/>
+          <w:szCs w:val="24"/>
+          <w:lang w:val="en-US" w:eastAsia="zh-CN" w:bidi="ar-SA"/>
+        </w:rPr>
+        <w:drawing>
+          <wp:inline distT="0" distB="0" distL="114300" distR="114300">
+            <wp:extent cx="5271770" cy="3532505"/>
+            <wp:effectExtent l="0" t="0" r="5080" b="10795"/>
+            <wp:docPr id="4" name="图片 1"/>
+            <wp:cNvGraphicFramePr>
+              <a:graphicFrameLocks xmlns:a="http://schemas.openxmlformats.org/drawingml/2006/main" noChangeAspect="1"/>
+            </wp:cNvGraphicFramePr>
+            <a:graphic xmlns:a="http://schemas.openxmlformats.org/drawingml/2006/main">
+              <a:graphicData uri="http://schemas.openxmlformats.org/drawingml/2006/picture">
+                <pic:pic xmlns:pic="http://schemas.openxmlformats.org/drawingml/2006/picture">
+                  <pic:nvPicPr>
+                    <pic:cNvPr id="4" name="图片 1"/>
+                    <pic:cNvPicPr>
+                      <a:picLocks noChangeAspect="1"/>
+                    </pic:cNvPicPr>
+                  </pic:nvPicPr>
+                  <pic:blipFill>
+                    <a:blip r:embed="rId6"/>
+                    <a:stretch>
+                      <a:fillRect/>
+                    </a:stretch>
+                  </pic:blipFill>
+                  <pic:spPr>
+                    <a:xfrm>
+                      <a:off x="0" y="0"/>
+                      <a:ext cx="5271770" cy="3532505"/>
+                    </a:xfrm>
+                    <a:prstGeom prst="rect">
+                      <a:avLst/>
+                    </a:prstGeom>
+                    <a:noFill/>
+                    <a:ln w="9525">
+                      <a:noFill/>
+                    </a:ln>
+                  </pic:spPr>
+                </pic:pic>
+              </a:graphicData>
+            </a:graphic>
+          </wp:inline>
+        </w:drawing>
+      </w:r>
+    </w:p>
+    <w:p>
+      <w:pPr>
+        <w:pStyle w:val="3"/>
+        <w:rPr>
+          <w:rFonts w:hint="eastAsia"/>
+          <w:lang w:val="en-US" w:eastAsia="zh-CN"/>
+        </w:rPr>
+      </w:pPr>
+      <w:r>
+        <w:rPr>
+          <w:rFonts w:hint="eastAsia"/>
+          <w:lang w:val="en-US" w:eastAsia="zh-CN"/>
+        </w:rPr>
+        <w:t>20170719</w:t>
+      </w:r>
+    </w:p>
+    <w:p>
+      <w:pPr>
+        <w:widowControl w:val="0"/>
+        <w:numPr>
+          <w:ilvl w:val="0"/>
+          <w:numId w:val="0"/>
+        </w:numPr>
+        <w:pBdr>
+          <w:top w:val="single" w:color="auto" w:sz="4" w:space="1"/>
+          <w:left w:val="single" w:color="auto" w:sz="4" w:space="4"/>
+          <w:bottom w:val="single" w:color="auto" w:sz="4" w:space="1"/>
+          <w:right w:val="single" w:color="auto" w:sz="4" w:space="4"/>
+          <w:between w:val="none" w:color="auto" w:sz="0" w:space="0"/>
+        </w:pBdr>
+        <w:shd w:val="clear" w:color="auto" w:fill="C0C0C0"/>
+        <w:adjustRightInd w:val="0"/>
+        <w:spacing w:line="360" w:lineRule="atLeast"/>
+        <w:ind w:left="0" w:leftChars="0" w:firstLine="0" w:firstLineChars="0"/>
+        <w:jc w:val="left"/>
+        <w:textAlignment w:val="baseline"/>
+        <w:rPr>
+          <w:rFonts w:hint="eastAsia" w:ascii="Times New Roman" w:hAnsi="Times New Roman" w:cs="Times New Roman"/>
+          <w:lang w:val="en-US" w:eastAsia="zh-CN"/>
+        </w:rPr>
+      </w:pPr>
+      <w:r>
+        <w:rPr>
+          <w:rFonts w:hint="eastAsia" w:ascii="Times New Roman" w:hAnsi="Times New Roman" w:cs="Times New Roman"/>
+          <w:lang w:val="en-US" w:eastAsia="zh-CN"/>
+        </w:rPr>
+        <w:t>您没有权限操作，请联系管理员!</w:t>
+      </w:r>
+    </w:p>
+    <w:p>
+      <w:pPr>
+        <w:widowControl w:val="0"/>
+        <w:numPr>
+          <w:ilvl w:val="0"/>
+          <w:numId w:val="0"/>
+        </w:numPr>
+        <w:pBdr>
+          <w:top w:val="single" w:color="auto" w:sz="4" w:space="1"/>
+          <w:left w:val="single" w:color="auto" w:sz="4" w:space="4"/>
+          <w:bottom w:val="single" w:color="auto" w:sz="4" w:space="1"/>
+          <w:right w:val="single" w:color="auto" w:sz="4" w:space="4"/>
+          <w:between w:val="none" w:color="auto" w:sz="0" w:space="0"/>
+        </w:pBdr>
+        <w:shd w:val="clear" w:color="auto" w:fill="C0C0C0"/>
+        <w:adjustRightInd w:val="0"/>
+        <w:spacing w:line="360" w:lineRule="atLeast"/>
+        <w:ind w:left="0" w:leftChars="0" w:firstLine="0" w:firstLineChars="0"/>
+        <w:jc w:val="left"/>
+        <w:textAlignment w:val="baseline"/>
+        <w:rPr>
+          <w:rFonts w:hint="eastAsia" w:ascii="Times New Roman" w:hAnsi="Times New Roman" w:cs="Times New Roman"/>
+          <w:lang w:val="en-US" w:eastAsia="zh-CN"/>
+        </w:rPr>
+      </w:pPr>
+    </w:p>
+    <w:p>
+      <w:pPr>
+        <w:widowControl w:val="0"/>
+        <w:numPr>
+          <w:ilvl w:val="0"/>
+          <w:numId w:val="0"/>
+        </w:numPr>
+        <w:pBdr>
+          <w:top w:val="single" w:color="auto" w:sz="4" w:space="1"/>
+          <w:left w:val="single" w:color="auto" w:sz="4" w:space="4"/>
+          <w:bottom w:val="single" w:color="auto" w:sz="4" w:space="1"/>
+          <w:right w:val="single" w:color="auto" w:sz="4" w:space="4"/>
+          <w:between w:val="none" w:color="auto" w:sz="0" w:space="0"/>
+        </w:pBdr>
+        <w:shd w:val="clear" w:color="auto" w:fill="C0C0C0"/>
+        <w:adjustRightInd w:val="0"/>
+        <w:spacing w:line="360" w:lineRule="atLeast"/>
+        <w:ind w:left="0" w:leftChars="0" w:firstLine="0" w:firstLineChars="0"/>
+        <w:jc w:val="left"/>
+        <w:textAlignment w:val="baseline"/>
+        <w:rPr>
+          <w:rFonts w:hint="eastAsia" w:ascii="Times New Roman" w:hAnsi="Times New Roman" w:cs="Times New Roman"/>
+          <w:lang w:val="en-US" w:eastAsia="zh-CN"/>
+        </w:rPr>
+      </w:pPr>
+      <w:r>
+        <w:rPr>
+          <w:rFonts w:hint="eastAsia" w:ascii="Times New Roman" w:hAnsi="Times New Roman" w:cs="Times New Roman"/>
+          <w:lang w:val="en-US" w:eastAsia="zh-CN"/>
+        </w:rPr>
+        <w:t>D:\www\users\wd2.jieqiangtec.com\addons\ewei_shop\core\inc\functions.php</w:t>
+      </w:r>
+      <w:r>
+        <w:rPr>
+          <w:rFonts w:hint="eastAsia" w:ascii="Times New Roman" w:hAnsi="Times New Roman" w:cs="Times New Roman"/>
+          <w:lang w:val="en-US" w:eastAsia="zh-CN"/>
+        </w:rPr>
+        <w:tab/>
+      </w:r>
+      <w:r>
+        <w:rPr>
+          <w:rFonts w:hint="eastAsia" w:ascii="Times New Roman" w:hAnsi="Times New Roman" w:cs="Times New Roman"/>
+          <w:lang w:val="en-US" w:eastAsia="zh-CN"/>
+        </w:rPr>
+        <w:t>L307</w:t>
+      </w:r>
+    </w:p>
+    <w:p>
+      <w:pPr>
+        <w:widowControl w:val="0"/>
+        <w:numPr>
+          <w:ilvl w:val="0"/>
+          <w:numId w:val="0"/>
+        </w:numPr>
+        <w:pBdr>
+          <w:top w:val="single" w:color="auto" w:sz="4" w:space="1"/>
+          <w:left w:val="single" w:color="auto" w:sz="4" w:space="4"/>
+          <w:bottom w:val="single" w:color="auto" w:sz="4" w:space="1"/>
+          <w:right w:val="single" w:color="auto" w:sz="4" w:space="4"/>
+          <w:between w:val="none" w:color="auto" w:sz="0" w:space="0"/>
+        </w:pBdr>
+        <w:shd w:val="clear" w:color="auto" w:fill="C0C0C0"/>
+        <w:adjustRightInd w:val="0"/>
+        <w:spacing w:line="360" w:lineRule="atLeast"/>
+        <w:ind w:left="0" w:leftChars="0" w:firstLine="0" w:firstLineChars="0"/>
+        <w:jc w:val="left"/>
+        <w:textAlignment w:val="baseline"/>
+        <w:rPr>
+          <w:rFonts w:hint="eastAsia" w:ascii="Times New Roman" w:hAnsi="Times New Roman" w:cs="Times New Roman"/>
+          <w:lang w:val="en-US" w:eastAsia="zh-CN"/>
+        </w:rPr>
+      </w:pPr>
+    </w:p>
+    <w:p>
+      <w:pPr>
+        <w:widowControl w:val="0"/>
+        <w:numPr>
+          <w:ilvl w:val="0"/>
+          <w:numId w:val="0"/>
+        </w:numPr>
+        <w:pBdr>
+          <w:top w:val="single" w:color="auto" w:sz="4" w:space="1"/>
+          <w:left w:val="single" w:color="auto" w:sz="4" w:space="4"/>
+          <w:bottom w:val="single" w:color="auto" w:sz="4" w:space="1"/>
+          <w:right w:val="single" w:color="auto" w:sz="4" w:space="4"/>
+          <w:between w:val="none" w:color="auto" w:sz="0" w:space="0"/>
+        </w:pBdr>
+        <w:shd w:val="clear" w:color="auto" w:fill="C0C0C0"/>
+        <w:adjustRightInd w:val="0"/>
+        <w:spacing w:line="360" w:lineRule="atLeast"/>
+        <w:ind w:left="0" w:leftChars="0" w:firstLine="0" w:firstLineChars="0"/>
+        <w:jc w:val="left"/>
+        <w:textAlignment w:val="baseline"/>
+        <w:rPr>
+          <w:rFonts w:hint="eastAsia" w:ascii="Times New Roman" w:hAnsi="Times New Roman" w:cs="Times New Roman" w:eastAsiaTheme="minorEastAsia"/>
+          <w:lang w:val="en-US" w:eastAsia="zh-CN"/>
+        </w:rPr>
+      </w:pPr>
+      <w:r>
+        <w:rPr>
+          <w:rFonts w:hint="eastAsia" w:ascii="Times New Roman" w:hAnsi="Times New Roman" w:cs="Times New Roman"/>
+          <w:lang w:val="en-US" w:eastAsia="zh-CN"/>
+        </w:rPr>
+        <w:t>权限</w:t>
+      </w:r>
+    </w:p>
+    <w:p>
+      <w:pPr>
+        <w:widowControl w:val="0"/>
+        <w:numPr>
+          <w:ilvl w:val="0"/>
+          <w:numId w:val="0"/>
+        </w:numPr>
+        <w:pBdr>
+          <w:top w:val="single" w:color="auto" w:sz="4" w:space="1"/>
+          <w:left w:val="single" w:color="auto" w:sz="4" w:space="4"/>
+          <w:bottom w:val="single" w:color="auto" w:sz="4" w:space="1"/>
+          <w:right w:val="single" w:color="auto" w:sz="4" w:space="4"/>
+          <w:between w:val="none" w:color="auto" w:sz="0" w:space="0"/>
+        </w:pBdr>
+        <w:shd w:val="clear" w:color="auto" w:fill="C0C0C0"/>
+        <w:adjustRightInd w:val="0"/>
+        <w:spacing w:line="360" w:lineRule="atLeast"/>
+        <w:ind w:left="0" w:leftChars="0" w:firstLine="0" w:firstLineChars="0"/>
+        <w:jc w:val="left"/>
+        <w:textAlignment w:val="baseline"/>
+        <w:rPr>
+          <w:rFonts w:hint="eastAsia" w:ascii="Times New Roman" w:hAnsi="Times New Roman" w:cs="Times New Roman"/>
+          <w:lang w:val="en-US" w:eastAsia="zh-CN"/>
+        </w:rPr>
+      </w:pPr>
+      <w:r>
+        <w:rPr>
+          <w:rFonts w:hint="eastAsia" w:ascii="Times New Roman" w:hAnsi="Times New Roman" w:cs="Times New Roman"/>
+          <w:lang w:val="en-US" w:eastAsia="zh-CN"/>
+        </w:rPr>
+        <w:t xml:space="preserve">D:\www\users\wd2.jieqiangtec.com\addons\ewei_shop\plugin\perm\model.php  </w:t>
+      </w:r>
+    </w:p>
+    <w:p>
+      <w:pPr>
+        <w:widowControl w:val="0"/>
+        <w:numPr>
+          <w:ilvl w:val="0"/>
+          <w:numId w:val="0"/>
+        </w:numPr>
+        <w:pBdr>
+          <w:top w:val="single" w:color="auto" w:sz="4" w:space="1"/>
+          <w:left w:val="single" w:color="auto" w:sz="4" w:space="4"/>
+          <w:bottom w:val="single" w:color="auto" w:sz="4" w:space="1"/>
+          <w:right w:val="single" w:color="auto" w:sz="4" w:space="4"/>
+          <w:between w:val="none" w:color="auto" w:sz="0" w:space="0"/>
+        </w:pBdr>
+        <w:shd w:val="clear" w:color="auto" w:fill="C0C0C0"/>
+        <w:adjustRightInd w:val="0"/>
+        <w:spacing w:line="360" w:lineRule="atLeast"/>
+        <w:ind w:left="0" w:leftChars="0" w:firstLine="0" w:firstLineChars="0"/>
+        <w:jc w:val="left"/>
+        <w:textAlignment w:val="baseline"/>
+        <w:rPr>
+          <w:rFonts w:hint="eastAsia" w:ascii="Times New Roman" w:hAnsi="Times New Roman" w:cs="Times New Roman"/>
+          <w:lang w:val="en-US" w:eastAsia="zh-CN"/>
+        </w:rPr>
+      </w:pPr>
+    </w:p>
+    <w:p>
+      <w:pPr>
+        <w:widowControl w:val="0"/>
+        <w:numPr>
+          <w:ilvl w:val="0"/>
+          <w:numId w:val="0"/>
+        </w:numPr>
+        <w:pBdr>
+          <w:top w:val="single" w:color="auto" w:sz="4" w:space="1"/>
+          <w:left w:val="single" w:color="auto" w:sz="4" w:space="4"/>
+          <w:bottom w:val="single" w:color="auto" w:sz="4" w:space="1"/>
+          <w:right w:val="single" w:color="auto" w:sz="4" w:space="4"/>
+          <w:between w:val="none" w:color="auto" w:sz="0" w:space="0"/>
+        </w:pBdr>
+        <w:shd w:val="clear" w:color="auto" w:fill="C0C0C0"/>
+        <w:adjustRightInd w:val="0"/>
+        <w:spacing w:line="360" w:lineRule="atLeast"/>
+        <w:ind w:left="0" w:leftChars="0" w:firstLine="0" w:firstLineChars="0"/>
+        <w:jc w:val="left"/>
+        <w:textAlignment w:val="baseline"/>
+        <w:rPr>
+          <w:rFonts w:hint="eastAsia" w:ascii="Times New Roman" w:hAnsi="Times New Roman" w:cs="Times New Roman"/>
+          <w:lang w:val="en-US" w:eastAsia="zh-CN"/>
+        </w:rPr>
+      </w:pPr>
+    </w:p>
+    <w:p>
+      <w:pPr>
+        <w:widowControl w:val="0"/>
+        <w:numPr>
+          <w:ilvl w:val="0"/>
+          <w:numId w:val="0"/>
+        </w:numPr>
+        <w:pBdr>
+          <w:top w:val="single" w:color="auto" w:sz="4" w:space="1"/>
+          <w:left w:val="single" w:color="auto" w:sz="4" w:space="4"/>
+          <w:bottom w:val="single" w:color="auto" w:sz="4" w:space="1"/>
+          <w:right w:val="single" w:color="auto" w:sz="4" w:space="4"/>
+          <w:between w:val="none" w:color="auto" w:sz="0" w:space="0"/>
+        </w:pBdr>
+        <w:shd w:val="clear" w:color="auto" w:fill="C0C0C0"/>
+        <w:adjustRightInd w:val="0"/>
+        <w:spacing w:line="360" w:lineRule="atLeast"/>
+        <w:ind w:left="0" w:leftChars="0" w:firstLine="0" w:firstLineChars="0"/>
+        <w:jc w:val="left"/>
+        <w:textAlignment w:val="baseline"/>
+        <w:rPr>
+          <w:rFonts w:hint="eastAsia" w:ascii="Times New Roman" w:hAnsi="Times New Roman" w:cs="Times New Roman"/>
+          <w:lang w:val="en-US" w:eastAsia="zh-CN"/>
+        </w:rPr>
+      </w:pPr>
+      <w:r>
+        <w:rPr>
+          <w:rFonts w:hint="eastAsia" w:ascii="Times New Roman" w:hAnsi="Times New Roman" w:cs="Times New Roman"/>
+          <w:lang w:val="en-US" w:eastAsia="zh-CN"/>
+        </w:rPr>
+        <w:t>D:\www\users\wd2.jieqiangtec.com\addons\ewei_shop\core\inc\functions.php</w:t>
+      </w:r>
+      <w:r>
+        <w:rPr>
+          <w:rFonts w:hint="eastAsia" w:ascii="Times New Roman" w:hAnsi="Times New Roman" w:cs="Times New Roman"/>
+          <w:lang w:val="en-US" w:eastAsia="zh-CN"/>
+        </w:rPr>
+        <w:tab/>
+      </w:r>
+      <w:r>
+        <w:rPr>
+          <w:rFonts w:hint="eastAsia" w:ascii="Times New Roman" w:hAnsi="Times New Roman" w:cs="Times New Roman"/>
+          <w:lang w:val="en-US" w:eastAsia="zh-CN"/>
+        </w:rPr>
+        <w:t>L307</w:t>
+      </w:r>
+    </w:p>
+    <w:p>
+      <w:pPr>
+        <w:widowControl w:val="0"/>
+        <w:numPr>
+          <w:ilvl w:val="0"/>
+          <w:numId w:val="0"/>
+        </w:numPr>
+        <w:pBdr>
+          <w:top w:val="single" w:color="auto" w:sz="4" w:space="1"/>
+          <w:left w:val="single" w:color="auto" w:sz="4" w:space="4"/>
+          <w:bottom w:val="single" w:color="auto" w:sz="4" w:space="1"/>
+          <w:right w:val="single" w:color="auto" w:sz="4" w:space="4"/>
+          <w:between w:val="none" w:color="auto" w:sz="0" w:space="0"/>
+        </w:pBdr>
+        <w:shd w:val="clear" w:color="auto" w:fill="C0C0C0"/>
+        <w:adjustRightInd w:val="0"/>
+        <w:spacing w:line="360" w:lineRule="atLeast"/>
+        <w:ind w:left="0" w:leftChars="0" w:firstLine="0" w:firstLineChars="0"/>
+        <w:jc w:val="left"/>
+        <w:textAlignment w:val="baseline"/>
+      </w:pPr>
       <w:r>
         <w:drawing>
           <wp:inline distT="0" distB="0" distL="114300" distR="114300">
@@ -902,7 +1329,7 @@
                     </pic:cNvPicPr>
                   </pic:nvPicPr>
                   <pic:blipFill>
-                    <a:blip r:embed="rId4"/>
+                    <a:blip r:embed="rId7"/>
                     <a:stretch>
                       <a:fillRect/>
                     </a:stretch>
@@ -1059,7 +1486,7 @@
                     </pic:cNvPicPr>
                   </pic:nvPicPr>
                   <pic:blipFill>
-                    <a:blip r:embed="rId5"/>
+                    <a:blip r:embed="rId8"/>
                     <a:stretch>
                       <a:fillRect/>
                     </a:stretch>
@@ -7440,7 +7867,7 @@
                     </pic:cNvPicPr>
                   </pic:nvPicPr>
                   <pic:blipFill>
-                    <a:blip r:embed="rId6"/>
+                    <a:blip r:embed="rId9"/>
                     <a:stretch>
                       <a:fillRect/>
                     </a:stretch>
